--- a/AzureRMR an R interface to Azure Resource Manager.docx
+++ b/AzureRMR an R interface to Azure Resource Manager.docx
@@ -4758,99 +4758,7 @@
           <w:szCs w:val="20"/>
           <w:lang w:eastAsia="en-IN"/>
         </w:rPr>
-        <w:t xml:space="preserve"> is meant to be a generic mechanism for working with Resource Manager. You can extend it to provide support for service-specific features; packages that do this include </w:t>
-      </w:r>
-      <w:hyperlink r:id="rId13" w:tgtFrame="_blank" w:history="1">
-        <w:proofErr w:type="spellStart"/>
-        <w:r>
-          <w:rPr>
-            <w:rFonts w:ascii="Times New Roman" w:eastAsia="Times New Roman" w:hAnsi="Times New Roman" w:cs="Times New Roman"/>
-            <w:color w:val="0000FF"/>
-            <w:sz w:val="20"/>
-            <w:szCs w:val="20"/>
-            <w:u w:val="single"/>
-            <w:lang w:eastAsia="en-IN"/>
-          </w:rPr>
-          <w:t>AzureVM</w:t>
-        </w:r>
-        <w:proofErr w:type="spellEnd"/>
-      </w:hyperlink>
-      <w:r>
-        <w:rPr>
-          <w:rFonts w:ascii="Times New Roman" w:eastAsia="Times New Roman" w:hAnsi="Times New Roman" w:cs="Times New Roman"/>
-          <w:sz w:val="20"/>
-          <w:szCs w:val="20"/>
-          <w:lang w:eastAsia="en-IN"/>
-        </w:rPr>
-        <w:t xml:space="preserve"> for </w:t>
-      </w:r>
-      <w:hyperlink r:id="rId14" w:tgtFrame="_blank" w:history="1">
-        <w:r>
-          <w:rPr>
-            <w:rFonts w:ascii="Times New Roman" w:eastAsia="Times New Roman" w:hAnsi="Times New Roman" w:cs="Times New Roman"/>
-            <w:color w:val="0000FF"/>
-            <w:sz w:val="20"/>
-            <w:szCs w:val="20"/>
-            <w:u w:val="single"/>
-            <w:lang w:eastAsia="en-IN"/>
-          </w:rPr>
-          <w:t>virtual machines</w:t>
-        </w:r>
-      </w:hyperlink>
-      <w:r>
-        <w:rPr>
-          <w:rFonts w:ascii="Times New Roman" w:eastAsia="Times New Roman" w:hAnsi="Times New Roman" w:cs="Times New Roman"/>
-          <w:sz w:val="20"/>
-          <w:szCs w:val="20"/>
-          <w:lang w:eastAsia="en-IN"/>
-        </w:rPr>
-        <w:t xml:space="preserve">, and </w:t>
-      </w:r>
-      <w:hyperlink r:id="rId15" w:tgtFrame="_blank" w:history="1">
-        <w:proofErr w:type="spellStart"/>
-        <w:r>
-          <w:rPr>
-            <w:rFonts w:ascii="Times New Roman" w:eastAsia="Times New Roman" w:hAnsi="Times New Roman" w:cs="Times New Roman"/>
-            <w:color w:val="0000FF"/>
-            <w:sz w:val="20"/>
-            <w:szCs w:val="20"/>
-            <w:u w:val="single"/>
-            <w:lang w:eastAsia="en-IN"/>
-          </w:rPr>
-          <w:t>AzureStor</w:t>
-        </w:r>
-        <w:proofErr w:type="spellEnd"/>
-      </w:hyperlink>
-      <w:r>
-        <w:rPr>
-          <w:rFonts w:ascii="Times New Roman" w:eastAsia="Times New Roman" w:hAnsi="Times New Roman" w:cs="Times New Roman"/>
-          <w:sz w:val="20"/>
-          <w:szCs w:val="20"/>
-          <w:lang w:eastAsia="en-IN"/>
-        </w:rPr>
-        <w:t xml:space="preserve"> for </w:t>
-      </w:r>
-      <w:hyperlink r:id="rId16" w:tgtFrame="_blank" w:history="1">
-        <w:r>
-          <w:rPr>
-            <w:rFonts w:ascii="Times New Roman" w:eastAsia="Times New Roman" w:hAnsi="Times New Roman" w:cs="Times New Roman"/>
-            <w:color w:val="0000FF"/>
-            <w:sz w:val="20"/>
-            <w:szCs w:val="20"/>
-            <w:u w:val="single"/>
-            <w:lang w:eastAsia="en-IN"/>
-          </w:rPr>
-          <w:t>storage accounts</w:t>
-        </w:r>
-      </w:hyperlink>
-      <w:r>
-        <w:rPr>
-          <w:rFonts w:ascii="Times New Roman" w:eastAsia="Times New Roman" w:hAnsi="Times New Roman" w:cs="Times New Roman"/>
-          <w:sz w:val="20"/>
-          <w:szCs w:val="20"/>
-          <w:lang w:eastAsia="en-IN"/>
-        </w:rPr>
-        <w:t xml:space="preserve">. For example, instead of using a generic </w:t>
+        <w:t xml:space="preserve"> is meant to be a generic mechanism for working with Resource Manager. You can extend it to provide support for service-specific features; For example, instead of using a generic </w:t>
       </w:r>
       <w:proofErr w:type="spellStart"/>
       <w:r>
@@ -5109,70 +5017,6 @@
           <w:lang w:eastAsia="en-IN"/>
         </w:rPr>
         <w:t>, which has a client interface to file and blob storage. With this you can upload and download files, list files and containers, create and delete containers, and so on.</w:t>
-      </w:r>
-    </w:p>
-    <w:p>
-      <w:pPr>
-        <w:spacing w:before="100" w:beforeAutospacing="1" w:after="100" w:afterAutospacing="1" w:line="240" w:lineRule="auto"/>
-        <w:rPr>
-          <w:rFonts w:ascii="Times New Roman" w:eastAsia="Times New Roman" w:hAnsi="Times New Roman" w:cs="Times New Roman"/>
-          <w:sz w:val="20"/>
-          <w:szCs w:val="20"/>
-          <w:lang w:eastAsia="en-IN"/>
-        </w:rPr>
-      </w:pPr>
-      <w:r>
-        <w:rPr>
-          <w:rFonts w:ascii="Times New Roman" w:eastAsia="Times New Roman" w:hAnsi="Times New Roman" w:cs="Times New Roman"/>
-          <w:sz w:val="20"/>
-          <w:szCs w:val="20"/>
-          <w:lang w:eastAsia="en-IN"/>
-        </w:rPr>
-        <w:t xml:space="preserve">For more information, see the “Extending </w:t>
-      </w:r>
-      <w:proofErr w:type="spellStart"/>
-      <w:r>
-        <w:rPr>
-          <w:rFonts w:ascii="Times New Roman" w:eastAsia="Times New Roman" w:hAnsi="Times New Roman" w:cs="Times New Roman"/>
-          <w:sz w:val="20"/>
-          <w:szCs w:val="20"/>
-          <w:lang w:eastAsia="en-IN"/>
-        </w:rPr>
-        <w:t>AzureRMR</w:t>
-      </w:r>
-      <w:proofErr w:type="spellEnd"/>
-      <w:r>
-        <w:rPr>
-          <w:rFonts w:ascii="Times New Roman" w:eastAsia="Times New Roman" w:hAnsi="Times New Roman" w:cs="Times New Roman"/>
-          <w:sz w:val="20"/>
-          <w:szCs w:val="20"/>
-          <w:lang w:eastAsia="en-IN"/>
-        </w:rPr>
-        <w:t xml:space="preserve">” vignette that is part of </w:t>
-      </w:r>
-      <w:hyperlink r:id="rId17" w:tgtFrame="_blank" w:history="1">
-        <w:proofErr w:type="spellStart"/>
-        <w:r>
-          <w:rPr>
-            <w:rFonts w:ascii="Times New Roman" w:eastAsia="Times New Roman" w:hAnsi="Times New Roman" w:cs="Times New Roman"/>
-            <w:color w:val="0000FF"/>
-            <w:sz w:val="20"/>
-            <w:szCs w:val="20"/>
-            <w:u w:val="single"/>
-            <w:lang w:eastAsia="en-IN"/>
-          </w:rPr>
-          <w:t>AzureRMR</w:t>
-        </w:r>
-        <w:proofErr w:type="spellEnd"/>
-      </w:hyperlink>
-      <w:r>
-        <w:rPr>
-          <w:rFonts w:ascii="Times New Roman" w:eastAsia="Times New Roman" w:hAnsi="Times New Roman" w:cs="Times New Roman"/>
-          <w:sz w:val="20"/>
-          <w:szCs w:val="20"/>
-          <w:lang w:eastAsia="en-IN"/>
-        </w:rPr>
-        <w:t>.</w:t>
       </w:r>
     </w:p>
     <w:p/>
